--- a/法令ファイル/船舶安全法第三十二条ノ二の船舶の範囲を定める政令/船舶安全法第三十二条ノ二の船舶の範囲を定める政令（平成三年政令第二百七十五号）.docx
+++ b/法令ファイル/船舶安全法第三十二条ノ二の船舶の範囲を定める政令/船舶安全法第三十二条ノ二の船舶の範囲を定める政令（平成三年政令第二百七十五号）.docx
@@ -19,86 +19,56 @@
     </w:p>
     <w:p>
       <w:pPr>
-        <w:pStyle w:val="Heading6"/>
+        <w:pStyle w:val="ListBullet"/>
         <w:ind w:left="880"/>
       </w:pPr>
       <w:r>
         <w:t>一</w:t>
-      </w:r>
-    </w:p>
-    <w:p>
-      <w:pPr>
-        <w:ind w:left="880"/>
-      </w:pPr>
-      <w:r>
+        <w:br/>
         <w:t>沿海区域を航行区域とする長さ十二メートル未満の船舶（旅客船を除く。）</w:t>
       </w:r>
     </w:p>
     <w:p>
       <w:pPr>
-        <w:pStyle w:val="Heading6"/>
+        <w:pStyle w:val="ListBullet"/>
         <w:ind w:left="880"/>
       </w:pPr>
       <w:r>
         <w:t>二</w:t>
-      </w:r>
-    </w:p>
-    <w:p>
-      <w:pPr>
-        <w:ind w:left="880"/>
-      </w:pPr>
-      <w:r>
+        <w:br/>
         <w:t>沿海区域を航行区域とする長さ十二メートル以上の船舶（旅客船を除く。）であって、専ら沿海区域のうち国土交通省令で定める区域を航行するもの</w:t>
       </w:r>
     </w:p>
     <w:p>
       <w:pPr>
-        <w:pStyle w:val="Heading6"/>
+        <w:pStyle w:val="ListBullet"/>
         <w:ind w:left="880"/>
       </w:pPr>
       <w:r>
         <w:t>三</w:t>
-      </w:r>
-    </w:p>
-    <w:p>
-      <w:pPr>
-        <w:ind w:left="880"/>
-      </w:pPr>
-      <w:r>
+        <w:br/>
         <w:t>平水区域を航行区域とする船舶（旅客船を除く。）</w:t>
       </w:r>
     </w:p>
     <w:p>
       <w:pPr>
-        <w:pStyle w:val="Heading6"/>
+        <w:pStyle w:val="ListBullet"/>
         <w:ind w:left="880"/>
       </w:pPr>
       <w:r>
         <w:t>四</w:t>
-      </w:r>
-    </w:p>
-    <w:p>
-      <w:pPr>
-        <w:ind w:left="880"/>
-      </w:pPr>
-      <w:r>
+        <w:br/>
         <w:t>前三号に掲げる船舶以外の総トン数二十トン未満の船舶（旅客船を除く。）であって、次に掲げる要件に該当するもの</w:t>
       </w:r>
     </w:p>
     <w:p>
       <w:pPr>
-        <w:pStyle w:val="Heading6"/>
+        <w:pStyle w:val="ListBullet"/>
         <w:ind w:left="880"/>
       </w:pPr>
       <w:r>
         <w:t>五</w:t>
-      </w:r>
-    </w:p>
-    <w:p>
-      <w:pPr>
-        <w:ind w:left="880"/>
-      </w:pPr>
-      <w:r>
+        <w:br/>
         <w:t>専ら本邦の海岸から百海里以内の海面又は内水面において従業する総トン数二十トン未満の漁船</w:t>
       </w:r>
     </w:p>
@@ -130,7 +100,7 @@
         <w:pStyle w:val="Heading1"/>
       </w:pPr>
       <w:r>
-        <w:t>附　則（平成六年五月九日政令第一三八号）</w:t>
+        <w:t>附則（平成六年五月九日政令第一三八号）</w:t>
       </w:r>
     </w:p>
     <w:p>
@@ -148,10 +118,22 @@
         <w:pStyle w:val="Heading1"/>
       </w:pPr>
       <w:r>
-        <w:t>附　則（平成一二年六月七日政令第三一二号）</w:t>
+        <w:t>附則（平成一二年六月七日政令第三一二号）</w:t>
       </w:r>
     </w:p>
     <w:p>
+      <w:pPr>
+        <w:pStyle w:val="Heading5"/>
+        <w:ind w:left="440"/>
+      </w:pPr>
+      <w:r>
+        <w:t>１</w:t>
+      </w:r>
+    </w:p>
+    <w:p>
+      <w:pPr>
+        <w:ind w:left="440"/>
+      </w:pPr>
       <w:r>
         <w:t>この政令は、内閣法の一部を改正する法律（平成十一年法律第八十八号）の施行の日（平成十三年一月六日）から施行する。</w:t>
       </w:r>
@@ -176,7 +158,7 @@
     </w:pPr>
     <w:r>
       <w:tab/>
-      <w:t>WeGov v0.1 - FTS141</w:t>
+      <w:t>WeGov v0.2 - FTS141</w:t>
     </w:r>
   </w:p>
 </w:ftr>
